--- a/git用法.docx
+++ b/git用法.docx
@@ -13,15 +13,7 @@
         <w:t>本地</w:t>
       </w:r>
       <w:r>
-        <w:t>文件上传</w:t>
-      </w:r>
-      <w:proofErr w:type="spellStart"/>
-      <w:r>
-        <w:t>github</w:t>
-      </w:r>
-      <w:proofErr w:type="spellEnd"/>
-      <w:r>
-        <w:t>仓库</w:t>
+        <w:t>文件上传github仓库</w:t>
       </w:r>
     </w:p>
     <w:p>
@@ -180,13 +172,8 @@
         </w:rPr>
         <w:t>理解</w:t>
       </w:r>
-      <w:proofErr w:type="spellStart"/>
-      <w:r>
-        <w:t>git</w:t>
-      </w:r>
-      <w:proofErr w:type="spellEnd"/>
-      <w:r>
-        <w:t>管理文件的思路</w:t>
+      <w:r>
+        <w:t>git管理文件的思路</w:t>
       </w:r>
     </w:p>
     <w:p>
@@ -320,11 +307,6 @@
       </w:r>
     </w:p>
     <w:p>
-      <w:pPr>
-        <w:rPr>
-          <w:rFonts w:hint="eastAsia"/>
-        </w:rPr>
-      </w:pPr>
       <w:r>
         <w:rPr>
           <w:rFonts w:hint="eastAsia"/>
@@ -396,11 +378,6 @@
       </w:r>
     </w:p>
     <w:p>
-      <w:pPr>
-        <w:rPr>
-          <w:rFonts w:hint="eastAsia"/>
-        </w:rPr>
-      </w:pPr>
       <w:r>
         <w:rPr>
           <w:rFonts w:hint="eastAsia"/>
@@ -462,9 +439,6 @@
       <w:pPr>
         <w:pStyle w:val="a3"/>
         <w:ind w:firstLineChars="0" w:firstLine="0"/>
-        <w:rPr>
-          <w:rFonts w:hint="eastAsia"/>
-        </w:rPr>
       </w:pPr>
       <w:r>
         <w:rPr>
@@ -506,8 +480,1574 @@
           </wp:inline>
         </w:drawing>
       </w:r>
+    </w:p>
+    <w:p>
+      <w:pPr>
+        <w:pStyle w:val="a3"/>
+        <w:ind w:firstLineChars="0" w:firstLine="0"/>
+      </w:pPr>
+      <w:r>
+        <w:rPr>
+          <w:rFonts w:hint="eastAsia"/>
+        </w:rPr>
+        <w:t>接下来</w:t>
+      </w:r>
+      <w:r>
+        <w:t>创建一个本地仓库</w:t>
+      </w:r>
+      <w:r>
+        <w:rPr>
+          <w:rFonts w:hint="eastAsia"/>
+        </w:rPr>
+        <w:t>，</w:t>
+      </w:r>
+      <w:r>
+        <w:t>所谓本地仓库其实就是创建一个文件夹，</w:t>
+      </w:r>
+    </w:p>
+    <w:p>
+      <w:pPr>
+        <w:pStyle w:val="a3"/>
+        <w:ind w:firstLineChars="0" w:firstLine="0"/>
+      </w:pPr>
+      <w:r>
+        <w:rPr>
+          <w:rFonts w:hint="eastAsia"/>
+        </w:rPr>
+        <w:t>可以</w:t>
+      </w:r>
+      <w:r>
+        <w:t>自己手动新建一个文件夹，也可以使用git命令</w:t>
+      </w:r>
+      <w:r>
+        <w:rPr>
+          <w:rFonts w:hint="eastAsia"/>
+        </w:rPr>
+        <w:t>创建</w:t>
+      </w:r>
+    </w:p>
+    <w:p>
+      <w:pPr>
+        <w:pStyle w:val="a3"/>
+        <w:ind w:firstLineChars="0" w:firstLine="0"/>
+      </w:pPr>
+      <w:r>
+        <w:rPr>
+          <w:noProof/>
+        </w:rPr>
+        <w:drawing>
+          <wp:inline distT="0" distB="0" distL="0" distR="0" wp14:anchorId="4569DDCF" wp14:editId="6210149B">
+            <wp:extent cx="5274310" cy="2994660"/>
+            <wp:effectExtent l="0" t="0" r="2540" b="0"/>
+            <wp:docPr id="4" name="图片 4"/>
+            <wp:cNvGraphicFramePr>
+              <a:graphicFrameLocks xmlns:a="http://schemas.openxmlformats.org/drawingml/2006/main" noChangeAspect="1"/>
+            </wp:cNvGraphicFramePr>
+            <a:graphic xmlns:a="http://schemas.openxmlformats.org/drawingml/2006/main">
+              <a:graphicData uri="http://schemas.openxmlformats.org/drawingml/2006/picture">
+                <pic:pic xmlns:pic="http://schemas.openxmlformats.org/drawingml/2006/picture">
+                  <pic:nvPicPr>
+                    <pic:cNvPr id="1" name=""/>
+                    <pic:cNvPicPr/>
+                  </pic:nvPicPr>
+                  <pic:blipFill>
+                    <a:blip r:embed="rId12"/>
+                    <a:stretch>
+                      <a:fillRect/>
+                    </a:stretch>
+                  </pic:blipFill>
+                  <pic:spPr>
+                    <a:xfrm>
+                      <a:off x="0" y="0"/>
+                      <a:ext cx="5274310" cy="2994660"/>
+                    </a:xfrm>
+                    <a:prstGeom prst="rect">
+                      <a:avLst/>
+                    </a:prstGeom>
+                  </pic:spPr>
+                </pic:pic>
+              </a:graphicData>
+            </a:graphic>
+          </wp:inline>
+        </w:drawing>
+      </w:r>
+    </w:p>
+    <w:p>
+      <w:pPr>
+        <w:pStyle w:val="a3"/>
+        <w:ind w:firstLineChars="0" w:firstLine="0"/>
+      </w:pPr>
+      <w:r>
+        <w:rPr>
+          <w:rFonts w:hint="eastAsia"/>
+        </w:rPr>
+        <w:lastRenderedPageBreak/>
+        <w:t>然后</w:t>
+      </w:r>
+      <w:r>
+        <w:t>将需要上传到git的代码粘贴到该文件夹中</w:t>
+      </w:r>
+    </w:p>
+    <w:p>
+      <w:pPr>
+        <w:pStyle w:val="a3"/>
+        <w:ind w:firstLineChars="0" w:firstLine="0"/>
+      </w:pPr>
+      <w:r>
+        <w:rPr>
+          <w:noProof/>
+        </w:rPr>
+        <w:drawing>
+          <wp:inline distT="0" distB="0" distL="0" distR="0" wp14:anchorId="38A83FEB" wp14:editId="706E0010">
+            <wp:extent cx="5274310" cy="2250440"/>
+            <wp:effectExtent l="0" t="0" r="2540" b="0"/>
+            <wp:docPr id="6" name="图片 6"/>
+            <wp:cNvGraphicFramePr>
+              <a:graphicFrameLocks xmlns:a="http://schemas.openxmlformats.org/drawingml/2006/main" noChangeAspect="1"/>
+            </wp:cNvGraphicFramePr>
+            <a:graphic xmlns:a="http://schemas.openxmlformats.org/drawingml/2006/main">
+              <a:graphicData uri="http://schemas.openxmlformats.org/drawingml/2006/picture">
+                <pic:pic xmlns:pic="http://schemas.openxmlformats.org/drawingml/2006/picture">
+                  <pic:nvPicPr>
+                    <pic:cNvPr id="1" name=""/>
+                    <pic:cNvPicPr/>
+                  </pic:nvPicPr>
+                  <pic:blipFill>
+                    <a:blip r:embed="rId13"/>
+                    <a:stretch>
+                      <a:fillRect/>
+                    </a:stretch>
+                  </pic:blipFill>
+                  <pic:spPr>
+                    <a:xfrm>
+                      <a:off x="0" y="0"/>
+                      <a:ext cx="5274310" cy="2250440"/>
+                    </a:xfrm>
+                    <a:prstGeom prst="rect">
+                      <a:avLst/>
+                    </a:prstGeom>
+                  </pic:spPr>
+                </pic:pic>
+              </a:graphicData>
+            </a:graphic>
+          </wp:inline>
+        </w:drawing>
+      </w:r>
+    </w:p>
+    <w:p>
+      <w:pPr>
+        <w:pStyle w:val="a3"/>
+        <w:ind w:firstLineChars="0" w:firstLine="0"/>
+      </w:pPr>
+      <w:r>
+        <w:rPr>
+          <w:rFonts w:hint="eastAsia"/>
+        </w:rPr>
+        <w:t>将</w:t>
+      </w:r>
+      <w:r>
+        <w:t>git命令窗口进入到该文件夹下</w:t>
+      </w:r>
+    </w:p>
+    <w:p>
+      <w:pPr>
+        <w:pStyle w:val="a3"/>
+        <w:ind w:firstLineChars="0" w:firstLine="0"/>
+      </w:pPr>
+      <w:r>
+        <w:rPr>
+          <w:noProof/>
+        </w:rPr>
+        <w:drawing>
+          <wp:inline distT="0" distB="0" distL="0" distR="0" wp14:anchorId="60169FE1" wp14:editId="6176F5A0">
+            <wp:extent cx="5274310" cy="1807845"/>
+            <wp:effectExtent l="0" t="0" r="2540" b="1905"/>
+            <wp:docPr id="7" name="图片 7"/>
+            <wp:cNvGraphicFramePr>
+              <a:graphicFrameLocks xmlns:a="http://schemas.openxmlformats.org/drawingml/2006/main" noChangeAspect="1"/>
+            </wp:cNvGraphicFramePr>
+            <a:graphic xmlns:a="http://schemas.openxmlformats.org/drawingml/2006/main">
+              <a:graphicData uri="http://schemas.openxmlformats.org/drawingml/2006/picture">
+                <pic:pic xmlns:pic="http://schemas.openxmlformats.org/drawingml/2006/picture">
+                  <pic:nvPicPr>
+                    <pic:cNvPr id="1" name=""/>
+                    <pic:cNvPicPr/>
+                  </pic:nvPicPr>
+                  <pic:blipFill>
+                    <a:blip r:embed="rId14"/>
+                    <a:stretch>
+                      <a:fillRect/>
+                    </a:stretch>
+                  </pic:blipFill>
+                  <pic:spPr>
+                    <a:xfrm>
+                      <a:off x="0" y="0"/>
+                      <a:ext cx="5274310" cy="1807845"/>
+                    </a:xfrm>
+                    <a:prstGeom prst="rect">
+                      <a:avLst/>
+                    </a:prstGeom>
+                  </pic:spPr>
+                </pic:pic>
+              </a:graphicData>
+            </a:graphic>
+          </wp:inline>
+        </w:drawing>
+      </w:r>
+    </w:p>
+    <w:p>
+      <w:pPr>
+        <w:rPr>
+          <w:shd w:val="clear" w:color="auto" w:fill="FFFFFF"/>
+        </w:rPr>
+      </w:pPr>
+      <w:r>
+        <w:rPr>
+          <w:rFonts w:hint="eastAsia"/>
+          <w:shd w:val="clear" w:color="auto" w:fill="FFFFFF"/>
+        </w:rPr>
+        <w:t>通过命令</w:t>
+      </w:r>
+      <w:r>
+        <w:rPr>
+          <w:rFonts w:hint="eastAsia"/>
+          <w:color w:val="CC0000"/>
+          <w:shd w:val="clear" w:color="auto" w:fill="FFFFFF"/>
+        </w:rPr>
+        <w:t>git init</w:t>
+      </w:r>
+      <w:r>
+        <w:rPr>
+          <w:rFonts w:hint="eastAsia"/>
+          <w:shd w:val="clear" w:color="auto" w:fill="FFFFFF"/>
+        </w:rPr>
+        <w:t>把这个文件夹变成Git可管理的仓库</w:t>
+      </w:r>
+    </w:p>
+    <w:p>
+      <w:pPr>
+        <w:rPr>
+          <w:rFonts w:hint="eastAsia"/>
+          <w:shd w:val="clear" w:color="auto" w:fill="FFFFFF"/>
+        </w:rPr>
+      </w:pPr>
+      <w:r>
+        <w:rPr>
+          <w:rFonts w:hint="eastAsia"/>
+          <w:shd w:val="clear" w:color="auto" w:fill="FFFFFF"/>
+        </w:rPr>
+        <w:t>这时你会发现TEST里面多了个.git文件夹，它是Git用来跟踪和管理版本库的。如果你看不到，是因为它默认是隐藏文件，那你就需要设置一下让隐藏文件可见。</w:t>
+      </w:r>
+    </w:p>
+    <w:p>
+      <w:pPr>
+        <w:pStyle w:val="a3"/>
+        <w:ind w:firstLineChars="0" w:firstLine="0"/>
+        <w:rPr>
+          <w:rFonts w:hint="eastAsia"/>
+        </w:rPr>
+      </w:pPr>
+    </w:p>
+    <w:p>
+      <w:pPr>
+        <w:pStyle w:val="a3"/>
+        <w:ind w:firstLineChars="0" w:firstLine="0"/>
+      </w:pPr>
+      <w:r>
+        <w:rPr>
+          <w:noProof/>
+        </w:rPr>
+        <w:drawing>
+          <wp:inline distT="0" distB="0" distL="0" distR="0" wp14:anchorId="22EDDC35" wp14:editId="5C5F5099">
+            <wp:extent cx="5274310" cy="1536700"/>
+            <wp:effectExtent l="0" t="0" r="2540" b="6350"/>
+            <wp:docPr id="8" name="图片 8"/>
+            <wp:cNvGraphicFramePr>
+              <a:graphicFrameLocks xmlns:a="http://schemas.openxmlformats.org/drawingml/2006/main" noChangeAspect="1"/>
+            </wp:cNvGraphicFramePr>
+            <a:graphic xmlns:a="http://schemas.openxmlformats.org/drawingml/2006/main">
+              <a:graphicData uri="http://schemas.openxmlformats.org/drawingml/2006/picture">
+                <pic:pic xmlns:pic="http://schemas.openxmlformats.org/drawingml/2006/picture">
+                  <pic:nvPicPr>
+                    <pic:cNvPr id="1" name=""/>
+                    <pic:cNvPicPr/>
+                  </pic:nvPicPr>
+                  <pic:blipFill>
+                    <a:blip r:embed="rId15"/>
+                    <a:stretch>
+                      <a:fillRect/>
+                    </a:stretch>
+                  </pic:blipFill>
+                  <pic:spPr>
+                    <a:xfrm>
+                      <a:off x="0" y="0"/>
+                      <a:ext cx="5274310" cy="1536700"/>
+                    </a:xfrm>
+                    <a:prstGeom prst="rect">
+                      <a:avLst/>
+                    </a:prstGeom>
+                  </pic:spPr>
+                </pic:pic>
+              </a:graphicData>
+            </a:graphic>
+          </wp:inline>
+        </w:drawing>
+      </w:r>
+    </w:p>
+    <w:p>
+      <w:pPr>
+        <w:pStyle w:val="a3"/>
+        <w:ind w:firstLineChars="0" w:firstLine="0"/>
+      </w:pPr>
+      <w:r>
+        <w:rPr>
+          <w:rFonts w:hint="eastAsia"/>
+        </w:rPr>
+        <w:t>每一步</w:t>
+      </w:r>
+      <w:r>
+        <w:t>的操作过程中你都可以使用</w:t>
+      </w:r>
+      <w:r>
+        <w:rPr>
+          <w:rFonts w:ascii="微软雅黑" w:eastAsia="微软雅黑" w:hAnsi="微软雅黑" w:hint="eastAsia"/>
+          <w:color w:val="CC0000"/>
+          <w:szCs w:val="21"/>
+          <w:shd w:val="clear" w:color="auto" w:fill="FFFFFF"/>
+        </w:rPr>
+        <w:t>git status</w:t>
+      </w:r>
+      <w:r>
+        <w:rPr>
+          <w:rFonts w:hint="eastAsia"/>
+        </w:rPr>
+        <w:t>命令</w:t>
+      </w:r>
+      <w:r>
+        <w:t>来查看当前状态</w:t>
+      </w:r>
+    </w:p>
+    <w:p>
+      <w:pPr>
+        <w:pStyle w:val="a3"/>
+        <w:ind w:firstLineChars="0" w:firstLine="0"/>
+      </w:pPr>
+      <w:r>
+        <w:rPr>
+          <w:rFonts w:hint="eastAsia"/>
+        </w:rPr>
+        <w:t>状态</w:t>
+      </w:r>
+      <w:r>
+        <w:t>会提示</w:t>
+      </w:r>
+      <w:r>
+        <w:rPr>
+          <w:rFonts w:hint="eastAsia"/>
+        </w:rPr>
+        <w:t>你</w:t>
+      </w:r>
+      <w:r>
+        <w:t>下一步可能需要怎么做</w:t>
+      </w:r>
+    </w:p>
+    <w:p>
+      <w:pPr>
+        <w:pStyle w:val="a3"/>
+        <w:ind w:firstLineChars="0" w:firstLine="0"/>
+      </w:pPr>
+      <w:r>
+        <w:rPr>
+          <w:noProof/>
+        </w:rPr>
+        <w:lastRenderedPageBreak/>
+        <w:drawing>
+          <wp:inline distT="0" distB="0" distL="0" distR="0" wp14:anchorId="6FE117F8" wp14:editId="7F34EDB0">
+            <wp:extent cx="5274310" cy="3319145"/>
+            <wp:effectExtent l="0" t="0" r="2540" b="0"/>
+            <wp:docPr id="9" name="图片 9"/>
+            <wp:cNvGraphicFramePr>
+              <a:graphicFrameLocks xmlns:a="http://schemas.openxmlformats.org/drawingml/2006/main" noChangeAspect="1"/>
+            </wp:cNvGraphicFramePr>
+            <a:graphic xmlns:a="http://schemas.openxmlformats.org/drawingml/2006/main">
+              <a:graphicData uri="http://schemas.openxmlformats.org/drawingml/2006/picture">
+                <pic:pic xmlns:pic="http://schemas.openxmlformats.org/drawingml/2006/picture">
+                  <pic:nvPicPr>
+                    <pic:cNvPr id="1" name=""/>
+                    <pic:cNvPicPr/>
+                  </pic:nvPicPr>
+                  <pic:blipFill>
+                    <a:blip r:embed="rId16"/>
+                    <a:stretch>
+                      <a:fillRect/>
+                    </a:stretch>
+                  </pic:blipFill>
+                  <pic:spPr>
+                    <a:xfrm>
+                      <a:off x="0" y="0"/>
+                      <a:ext cx="5274310" cy="3319145"/>
+                    </a:xfrm>
+                    <a:prstGeom prst="rect">
+                      <a:avLst/>
+                    </a:prstGeom>
+                  </pic:spPr>
+                </pic:pic>
+              </a:graphicData>
+            </a:graphic>
+          </wp:inline>
+        </w:drawing>
+      </w:r>
+    </w:p>
+    <w:p>
+      <w:pPr>
+        <w:pStyle w:val="a3"/>
+        <w:ind w:firstLineChars="0" w:firstLine="0"/>
+      </w:pPr>
+      <w:r>
+        <w:rPr>
+          <w:rFonts w:hint="eastAsia"/>
+        </w:rPr>
+        <w:t>这时</w:t>
+      </w:r>
+      <w:r>
+        <w:rPr>
+          <w:rFonts w:hint="eastAsia"/>
+        </w:rPr>
+        <w:t>我们通过</w:t>
+      </w:r>
+      <w:r>
+        <w:rPr>
+          <w:rFonts w:hint="eastAsia"/>
+          <w:color w:val="FF0000"/>
+        </w:rPr>
+        <w:t>git add .</w:t>
+      </w:r>
+      <w:r>
+        <w:rPr>
+          <w:rFonts w:hint="eastAsia"/>
+        </w:rPr>
+        <w:t>把</w:t>
+      </w:r>
+      <w:r>
+        <w:rPr>
+          <w:rFonts w:hint="eastAsia"/>
+        </w:rPr>
+        <w:t>开始</w:t>
+      </w:r>
+      <w:r>
+        <w:rPr>
+          <w:rFonts w:hint="eastAsia"/>
+        </w:rPr>
+        <w:t>复制过来的项目全部添加到</w:t>
+      </w:r>
+      <w:r>
+        <w:rPr>
+          <w:rFonts w:hint="eastAsia"/>
+        </w:rPr>
+        <w:t>本地</w:t>
+      </w:r>
+      <w:r>
+        <w:rPr>
+          <w:rFonts w:hint="eastAsia"/>
+        </w:rPr>
+        <w:t>仓库上。</w:t>
+      </w:r>
+    </w:p>
+    <w:p>
+      <w:pPr>
+        <w:pStyle w:val="a3"/>
+        <w:ind w:firstLineChars="0" w:firstLine="0"/>
+      </w:pPr>
+      <w:r>
+        <w:rPr>
+          <w:color w:val="FF0000"/>
+        </w:rPr>
+        <w:t>(</w:t>
+      </w:r>
+      <w:r>
+        <w:rPr>
+          <w:rFonts w:hint="eastAsia"/>
+          <w:color w:val="FF0000"/>
+        </w:rPr>
+        <w:t>git add .</w:t>
+      </w:r>
+      <w:r>
+        <w:rPr>
+          <w:color w:val="FF0000"/>
+        </w:rPr>
+        <w:t>)</w:t>
+      </w:r>
+      <w:r>
+        <w:rPr>
+          <w:rFonts w:hint="eastAsia"/>
+        </w:rPr>
+        <w:t>是</w:t>
+      </w:r>
+      <w:r>
+        <w:rPr>
+          <w:rFonts w:hint="eastAsia"/>
+        </w:rPr>
+        <w:t>把该目录下的所有文件添加到仓库，注意点是用空格隔开的</w:t>
+      </w:r>
+    </w:p>
+    <w:p>
+      <w:pPr>
+        <w:pStyle w:val="a3"/>
+        <w:ind w:firstLineChars="0" w:firstLine="0"/>
+        <w:rPr>
+          <w:rFonts w:hint="eastAsia"/>
+        </w:rPr>
+      </w:pPr>
+    </w:p>
+    <w:p>
+      <w:pPr>
+        <w:pStyle w:val="a3"/>
+        <w:ind w:firstLineChars="0" w:firstLine="0"/>
+      </w:pPr>
+      <w:r>
+        <w:rPr>
+          <w:noProof/>
+        </w:rPr>
+        <w:drawing>
+          <wp:inline distT="0" distB="0" distL="0" distR="0" wp14:anchorId="0F94C13B" wp14:editId="1CC9D81D">
+            <wp:extent cx="5274310" cy="3318510"/>
+            <wp:effectExtent l="0" t="0" r="2540" b="0"/>
+            <wp:docPr id="10" name="图片 10"/>
+            <wp:cNvGraphicFramePr>
+              <a:graphicFrameLocks xmlns:a="http://schemas.openxmlformats.org/drawingml/2006/main" noChangeAspect="1"/>
+            </wp:cNvGraphicFramePr>
+            <a:graphic xmlns:a="http://schemas.openxmlformats.org/drawingml/2006/main">
+              <a:graphicData uri="http://schemas.openxmlformats.org/drawingml/2006/picture">
+                <pic:pic xmlns:pic="http://schemas.openxmlformats.org/drawingml/2006/picture">
+                  <pic:nvPicPr>
+                    <pic:cNvPr id="1" name=""/>
+                    <pic:cNvPicPr/>
+                  </pic:nvPicPr>
+                  <pic:blipFill>
+                    <a:blip r:embed="rId17"/>
+                    <a:stretch>
+                      <a:fillRect/>
+                    </a:stretch>
+                  </pic:blipFill>
+                  <pic:spPr>
+                    <a:xfrm>
+                      <a:off x="0" y="0"/>
+                      <a:ext cx="5274310" cy="3318510"/>
+                    </a:xfrm>
+                    <a:prstGeom prst="rect">
+                      <a:avLst/>
+                    </a:prstGeom>
+                  </pic:spPr>
+                </pic:pic>
+              </a:graphicData>
+            </a:graphic>
+          </wp:inline>
+        </w:drawing>
+      </w:r>
+    </w:p>
+    <w:p>
+      <w:pPr>
+        <w:pStyle w:val="a3"/>
+        <w:ind w:firstLineChars="0" w:firstLine="0"/>
+        <w:rPr>
+          <w:rFonts w:hint="eastAsia"/>
+        </w:rPr>
+      </w:pPr>
+      <w:r>
+        <w:rPr>
+          <w:rFonts w:ascii="微软雅黑" w:eastAsia="微软雅黑" w:hAnsi="微软雅黑" w:hint="eastAsia"/>
+          <w:color w:val="4F4F4F"/>
+          <w:szCs w:val="21"/>
+          <w:shd w:val="clear" w:color="auto" w:fill="FFFFFF"/>
+        </w:rPr>
+        <w:t>用</w:t>
+      </w:r>
+      <w:r>
+        <w:rPr>
+          <w:rFonts w:ascii="微软雅黑" w:eastAsia="微软雅黑" w:hAnsi="微软雅黑" w:hint="eastAsia"/>
+          <w:color w:val="CC0000"/>
+          <w:szCs w:val="21"/>
+          <w:shd w:val="clear" w:color="auto" w:fill="FFFFFF"/>
+        </w:rPr>
+        <w:t>git commit</w:t>
+      </w:r>
+      <w:r>
+        <w:rPr>
+          <w:rFonts w:ascii="微软雅黑" w:eastAsia="微软雅黑" w:hAnsi="微软雅黑" w:hint="eastAsia"/>
+          <w:color w:val="4F4F4F"/>
+          <w:szCs w:val="21"/>
+          <w:shd w:val="clear" w:color="auto" w:fill="FFFFFF"/>
+        </w:rPr>
+        <w:t>把项目提交</w:t>
+      </w:r>
+      <w:r>
+        <w:rPr>
+          <w:rFonts w:ascii="微软雅黑" w:eastAsia="微软雅黑" w:hAnsi="微软雅黑" w:hint="eastAsia"/>
+          <w:color w:val="4F4F4F"/>
+          <w:szCs w:val="21"/>
+          <w:shd w:val="clear" w:color="auto" w:fill="FFFFFF"/>
+        </w:rPr>
+        <w:t>本地</w:t>
+      </w:r>
+      <w:r>
+        <w:rPr>
+          <w:rFonts w:ascii="微软雅黑" w:eastAsia="微软雅黑" w:hAnsi="微软雅黑" w:hint="eastAsia"/>
+          <w:color w:val="4F4F4F"/>
+          <w:szCs w:val="21"/>
+          <w:shd w:val="clear" w:color="auto" w:fill="FFFFFF"/>
+        </w:rPr>
+        <w:t>到仓库</w:t>
+      </w:r>
+    </w:p>
+    <w:p>
+      <w:pPr>
+        <w:pStyle w:val="a3"/>
+        <w:ind w:firstLineChars="0" w:firstLine="0"/>
+      </w:pPr>
+      <w:r>
+        <w:rPr>
+          <w:noProof/>
+        </w:rPr>
+        <w:lastRenderedPageBreak/>
+        <w:drawing>
+          <wp:inline distT="0" distB="0" distL="0" distR="0" wp14:anchorId="132F72B3" wp14:editId="04224336">
+            <wp:extent cx="5274310" cy="1212850"/>
+            <wp:effectExtent l="0" t="0" r="2540" b="6350"/>
+            <wp:docPr id="11" name="图片 11"/>
+            <wp:cNvGraphicFramePr>
+              <a:graphicFrameLocks xmlns:a="http://schemas.openxmlformats.org/drawingml/2006/main" noChangeAspect="1"/>
+            </wp:cNvGraphicFramePr>
+            <a:graphic xmlns:a="http://schemas.openxmlformats.org/drawingml/2006/main">
+              <a:graphicData uri="http://schemas.openxmlformats.org/drawingml/2006/picture">
+                <pic:pic xmlns:pic="http://schemas.openxmlformats.org/drawingml/2006/picture">
+                  <pic:nvPicPr>
+                    <pic:cNvPr id="1" name=""/>
+                    <pic:cNvPicPr/>
+                  </pic:nvPicPr>
+                  <pic:blipFill>
+                    <a:blip r:embed="rId18"/>
+                    <a:stretch>
+                      <a:fillRect/>
+                    </a:stretch>
+                  </pic:blipFill>
+                  <pic:spPr>
+                    <a:xfrm>
+                      <a:off x="0" y="0"/>
+                      <a:ext cx="5274310" cy="1212850"/>
+                    </a:xfrm>
+                    <a:prstGeom prst="rect">
+                      <a:avLst/>
+                    </a:prstGeom>
+                  </pic:spPr>
+                </pic:pic>
+              </a:graphicData>
+            </a:graphic>
+          </wp:inline>
+        </w:drawing>
+      </w:r>
+    </w:p>
+    <w:p>
+      <w:pPr>
+        <w:pStyle w:val="a3"/>
+        <w:ind w:firstLineChars="0" w:firstLine="0"/>
+      </w:pPr>
+      <w:r>
+        <w:rPr>
+          <w:rFonts w:hint="eastAsia"/>
+        </w:rPr>
+        <w:t> </w:t>
+      </w:r>
+      <w:r>
+        <w:rPr>
+          <w:rFonts w:hint="eastAsia"/>
+          <w:color w:val="FF0000"/>
+        </w:rPr>
+        <w:t>-m</w:t>
+      </w:r>
+      <w:r>
+        <w:rPr>
+          <w:rFonts w:hint="eastAsia"/>
+        </w:rPr>
+        <w:t>后面引号里面是本次提交的注释内容，这个可以不写，但最好写上，不然会报错，详情自行Google。 好了，我们本地Git仓库这边的工作做完了，下面就到了连接远程仓库（也就是连接Github）</w:t>
+      </w:r>
+    </w:p>
+    <w:p>
+      <w:pPr>
+        <w:pStyle w:val="a3"/>
+        <w:ind w:firstLineChars="0" w:firstLine="0"/>
+        <w:rPr>
+          <w:rFonts w:hint="eastAsia"/>
+        </w:rPr>
+      </w:pPr>
+      <w:r>
+        <w:rPr>
+          <w:rFonts w:hint="eastAsia"/>
+        </w:rPr>
+        <w:t>连接远程</w:t>
+      </w:r>
+      <w:r>
+        <w:t>仓库</w:t>
+      </w:r>
+    </w:p>
+    <w:p>
+      <w:pPr>
+        <w:pStyle w:val="a3"/>
+        <w:ind w:firstLineChars="0" w:firstLine="0"/>
+      </w:pPr>
+      <w:r>
+        <w:rPr>
+          <w:rFonts w:hint="eastAsia"/>
+        </w:rPr>
+        <w:t>由于本地Git仓库和Github仓库之间的传输是通过SSH加密的，所以连接时需要设置一下：</w:t>
+      </w:r>
+    </w:p>
+    <w:p>
+      <w:pPr>
+        <w:pStyle w:val="a3"/>
+        <w:ind w:firstLineChars="0" w:firstLine="0"/>
+      </w:pPr>
+      <w:r>
+        <w:rPr>
+          <w:rFonts w:hint="eastAsia"/>
+        </w:rPr>
+        <w:t>创建SSH KEY。先看一下你C盘用户目录下有没有.ssh目录，有的话看下里面有没有id_rsa和id_rsa.pub这两个文件，有就跳到下一步，没有就通过下面命令创建</w:t>
+      </w:r>
+    </w:p>
+    <w:p>
+      <w:pPr>
+        <w:pStyle w:val="a3"/>
+        <w:ind w:firstLineChars="0" w:firstLine="0"/>
+        <w:rPr>
+          <w:rFonts w:hint="eastAsia"/>
+        </w:rPr>
+      </w:pPr>
+    </w:p>
+    <w:p>
+      <w:pPr>
+        <w:pStyle w:val="a3"/>
+        <w:ind w:firstLineChars="0" w:firstLine="0"/>
+        <w:rPr>
+          <w:rStyle w:val="string"/>
+          <w:rFonts w:ascii="Consolas" w:hAnsi="Consolas" w:cs="Consolas"/>
+          <w:color w:val="DD1144"/>
+          <w:szCs w:val="21"/>
+          <w:shd w:val="clear" w:color="auto" w:fill="F6F8FA"/>
+        </w:rPr>
+      </w:pPr>
+      <w:r>
+        <w:rPr>
+          <w:rStyle w:val="variable"/>
+          <w:rFonts w:ascii="Consolas" w:hAnsi="Consolas" w:cs="Consolas"/>
+          <w:color w:val="008080"/>
+          <w:szCs w:val="21"/>
+          <w:shd w:val="clear" w:color="auto" w:fill="F6F8FA"/>
+        </w:rPr>
+        <w:t xml:space="preserve">$ </w:t>
+      </w:r>
+      <w:r>
+        <w:rPr>
+          <w:rFonts w:ascii="Consolas" w:hAnsi="Consolas" w:cs="Consolas"/>
+          <w:color w:val="000000"/>
+          <w:szCs w:val="21"/>
+          <w:shd w:val="clear" w:color="auto" w:fill="F6F8FA"/>
+        </w:rPr>
+        <w:t>ssh-keygen -t rsa -</w:t>
+      </w:r>
+      <w:r>
+        <w:rPr>
+          <w:rStyle w:val="constant"/>
+          <w:rFonts w:ascii="Consolas" w:hAnsi="Consolas" w:cs="Consolas"/>
+          <w:color w:val="009999"/>
+          <w:szCs w:val="21"/>
+          <w:shd w:val="clear" w:color="auto" w:fill="F6F8FA"/>
+        </w:rPr>
+        <w:t>C</w:t>
+      </w:r>
+      <w:r>
+        <w:rPr>
+          <w:rFonts w:ascii="Consolas" w:hAnsi="Consolas" w:cs="Consolas"/>
+          <w:color w:val="000000"/>
+          <w:szCs w:val="21"/>
+          <w:shd w:val="clear" w:color="auto" w:fill="F6F8FA"/>
+        </w:rPr>
+        <w:t xml:space="preserve"> </w:t>
+      </w:r>
+      <w:hyperlink r:id="rId19" w:history="1">
+        <w:r>
+          <w:rPr>
+            <w:rStyle w:val="a4"/>
+            <w:rFonts w:ascii="Consolas" w:hAnsi="Consolas" w:cs="Consolas"/>
+            <w:szCs w:val="21"/>
+            <w:shd w:val="clear" w:color="auto" w:fill="F6F8FA"/>
+          </w:rPr>
+          <w:t>youremail@example.com</w:t>
+        </w:r>
+      </w:hyperlink>
+    </w:p>
+    <w:p>
+      <w:pPr>
+        <w:pStyle w:val="a3"/>
+        <w:ind w:firstLineChars="0" w:firstLine="0"/>
+        <w:rPr>
+          <w:rStyle w:val="string"/>
+          <w:rFonts w:ascii="Consolas" w:hAnsi="Consolas" w:cs="Consolas"/>
+          <w:color w:val="DD1144"/>
+          <w:szCs w:val="21"/>
+          <w:shd w:val="clear" w:color="auto" w:fill="F6F8FA"/>
+        </w:rPr>
+      </w:pPr>
+    </w:p>
+    <w:p>
+      <w:pPr>
+        <w:pStyle w:val="a3"/>
+        <w:ind w:firstLineChars="0" w:firstLine="0"/>
+      </w:pPr>
+      <w:r>
+        <w:rPr>
+          <w:rFonts w:hint="eastAsia"/>
+        </w:rPr>
+        <w:t>然后一路回车。这时你就会在用户下的</w:t>
+      </w:r>
+      <w:r>
+        <w:rPr>
+          <w:rFonts w:hint="eastAsia"/>
+          <w:color w:val="FF0000"/>
+        </w:rPr>
+        <w:t>.ssh</w:t>
+      </w:r>
+      <w:r>
+        <w:rPr>
+          <w:rFonts w:hint="eastAsia"/>
+        </w:rPr>
+        <w:t>目录里找到</w:t>
+      </w:r>
+      <w:r>
+        <w:rPr>
+          <w:rFonts w:hint="eastAsia"/>
+          <w:color w:val="FF0000"/>
+        </w:rPr>
+        <w:t>id_rsa</w:t>
+      </w:r>
+      <w:r>
+        <w:rPr>
+          <w:rFonts w:hint="eastAsia"/>
+        </w:rPr>
+        <w:t>和</w:t>
+      </w:r>
+      <w:r>
+        <w:rPr>
+          <w:rFonts w:hint="eastAsia"/>
+          <w:color w:val="FF0000"/>
+        </w:rPr>
+        <w:t>id_rsa.pub</w:t>
+      </w:r>
+      <w:r>
+        <w:rPr>
+          <w:rFonts w:hint="eastAsia"/>
+        </w:rPr>
+        <w:t>这两个文件  </w:t>
+      </w:r>
+    </w:p>
+    <w:p>
+      <w:pPr>
+        <w:pStyle w:val="a3"/>
+        <w:ind w:firstLineChars="0" w:firstLine="0"/>
+      </w:pPr>
+      <w:r>
+        <w:rPr>
+          <w:noProof/>
+        </w:rPr>
+        <w:drawing>
+          <wp:inline distT="0" distB="0" distL="0" distR="0" wp14:anchorId="2998FA5A" wp14:editId="0E84F832">
+            <wp:extent cx="5274310" cy="1768475"/>
+            <wp:effectExtent l="0" t="0" r="2540" b="3175"/>
+            <wp:docPr id="12" name="图片 12"/>
+            <wp:cNvGraphicFramePr>
+              <a:graphicFrameLocks xmlns:a="http://schemas.openxmlformats.org/drawingml/2006/main" noChangeAspect="1"/>
+            </wp:cNvGraphicFramePr>
+            <a:graphic xmlns:a="http://schemas.openxmlformats.org/drawingml/2006/main">
+              <a:graphicData uri="http://schemas.openxmlformats.org/drawingml/2006/picture">
+                <pic:pic xmlns:pic="http://schemas.openxmlformats.org/drawingml/2006/picture">
+                  <pic:nvPicPr>
+                    <pic:cNvPr id="1" name=""/>
+                    <pic:cNvPicPr/>
+                  </pic:nvPicPr>
+                  <pic:blipFill>
+                    <a:blip r:embed="rId20"/>
+                    <a:stretch>
+                      <a:fillRect/>
+                    </a:stretch>
+                  </pic:blipFill>
+                  <pic:spPr>
+                    <a:xfrm>
+                      <a:off x="0" y="0"/>
+                      <a:ext cx="5274310" cy="1768475"/>
+                    </a:xfrm>
+                    <a:prstGeom prst="rect">
+                      <a:avLst/>
+                    </a:prstGeom>
+                  </pic:spPr>
+                </pic:pic>
+              </a:graphicData>
+            </a:graphic>
+          </wp:inline>
+        </w:drawing>
+      </w:r>
+    </w:p>
+    <w:p>
+      <w:pPr>
+        <w:pStyle w:val="a3"/>
+        <w:ind w:firstLineChars="0" w:firstLine="0"/>
+      </w:pPr>
+      <w:r>
+        <w:rPr>
+          <w:rFonts w:hint="eastAsia"/>
+        </w:rPr>
+        <w:t>登录Github,找到右上角的图标，打开点进里面的Settings，再选中里面的SSH and GPG KEYS，点击右上角的New SSH key，然后Title里面随便填，再把刚才id_rsa.pub里面的内容复制到Title下面的Key内容框里面，最后点击Add SSH key，这样就完成了SSH Key的加密。具体步骤也可看下面：</w:t>
+      </w:r>
+    </w:p>
+    <w:p>
+      <w:pPr>
+        <w:pStyle w:val="a3"/>
+        <w:ind w:firstLineChars="0" w:firstLine="0"/>
+        <w:rPr>
+          <w:rFonts w:hint="eastAsia"/>
+        </w:rPr>
+      </w:pPr>
+      <w:r>
+        <w:rPr>
+          <w:noProof/>
+        </w:rPr>
+        <w:drawing>
+          <wp:inline distT="0" distB="0" distL="0" distR="0" wp14:anchorId="377D0B1D" wp14:editId="638B8381">
+            <wp:extent cx="5274310" cy="2381885"/>
+            <wp:effectExtent l="0" t="0" r="2540" b="0"/>
+            <wp:docPr id="13" name="图片 13"/>
+            <wp:cNvGraphicFramePr>
+              <a:graphicFrameLocks xmlns:a="http://schemas.openxmlformats.org/drawingml/2006/main" noChangeAspect="1"/>
+            </wp:cNvGraphicFramePr>
+            <a:graphic xmlns:a="http://schemas.openxmlformats.org/drawingml/2006/main">
+              <a:graphicData uri="http://schemas.openxmlformats.org/drawingml/2006/picture">
+                <pic:pic xmlns:pic="http://schemas.openxmlformats.org/drawingml/2006/picture">
+                  <pic:nvPicPr>
+                    <pic:cNvPr id="1" name=""/>
+                    <pic:cNvPicPr/>
+                  </pic:nvPicPr>
+                  <pic:blipFill>
+                    <a:blip r:embed="rId21"/>
+                    <a:stretch>
+                      <a:fillRect/>
+                    </a:stretch>
+                  </pic:blipFill>
+                  <pic:spPr>
+                    <a:xfrm>
+                      <a:off x="0" y="0"/>
+                      <a:ext cx="5274310" cy="2381885"/>
+                    </a:xfrm>
+                    <a:prstGeom prst="rect">
+                      <a:avLst/>
+                    </a:prstGeom>
+                  </pic:spPr>
+                </pic:pic>
+              </a:graphicData>
+            </a:graphic>
+          </wp:inline>
+        </w:drawing>
+      </w:r>
+    </w:p>
+    <w:p>
+      <w:pPr>
+        <w:pStyle w:val="a3"/>
+        <w:ind w:firstLineChars="0" w:firstLine="0"/>
+        <w:rPr>
+          <w:rFonts w:hint="eastAsia"/>
+        </w:rPr>
+      </w:pPr>
+    </w:p>
+    <w:p>
+      <w:pPr>
+        <w:pStyle w:val="a3"/>
+        <w:ind w:firstLineChars="0" w:firstLine="0"/>
+      </w:pPr>
+      <w:r>
+        <w:rPr>
+          <w:noProof/>
+        </w:rPr>
+        <w:drawing>
+          <wp:inline distT="0" distB="0" distL="0" distR="0" wp14:anchorId="4BFB5790" wp14:editId="088EEB19">
+            <wp:extent cx="5274310" cy="1737995"/>
+            <wp:effectExtent l="0" t="0" r="2540" b="0"/>
+            <wp:docPr id="14" name="图片 14"/>
+            <wp:cNvGraphicFramePr>
+              <a:graphicFrameLocks xmlns:a="http://schemas.openxmlformats.org/drawingml/2006/main" noChangeAspect="1"/>
+            </wp:cNvGraphicFramePr>
+            <a:graphic xmlns:a="http://schemas.openxmlformats.org/drawingml/2006/main">
+              <a:graphicData uri="http://schemas.openxmlformats.org/drawingml/2006/picture">
+                <pic:pic xmlns:pic="http://schemas.openxmlformats.org/drawingml/2006/picture">
+                  <pic:nvPicPr>
+                    <pic:cNvPr id="1" name=""/>
+                    <pic:cNvPicPr/>
+                  </pic:nvPicPr>
+                  <pic:blipFill>
+                    <a:blip r:embed="rId22"/>
+                    <a:stretch>
+                      <a:fillRect/>
+                    </a:stretch>
+                  </pic:blipFill>
+                  <pic:spPr>
+                    <a:xfrm>
+                      <a:off x="0" y="0"/>
+                      <a:ext cx="5274310" cy="1737995"/>
+                    </a:xfrm>
+                    <a:prstGeom prst="rect">
+                      <a:avLst/>
+                    </a:prstGeom>
+                  </pic:spPr>
+                </pic:pic>
+              </a:graphicData>
+            </a:graphic>
+          </wp:inline>
+        </w:drawing>
+      </w:r>
+    </w:p>
+    <w:p>
+      <w:pPr>
+        <w:pStyle w:val="a3"/>
+        <w:ind w:firstLineChars="0" w:firstLine="0"/>
+      </w:pPr>
+      <w:r>
+        <w:rPr>
+          <w:noProof/>
+        </w:rPr>
+        <w:drawing>
+          <wp:inline distT="0" distB="0" distL="0" distR="0" wp14:anchorId="32B122BB" wp14:editId="1D2187AE">
+            <wp:extent cx="5274310" cy="2146935"/>
+            <wp:effectExtent l="0" t="0" r="2540" b="5715"/>
+            <wp:docPr id="15" name="图片 15"/>
+            <wp:cNvGraphicFramePr>
+              <a:graphicFrameLocks xmlns:a="http://schemas.openxmlformats.org/drawingml/2006/main" noChangeAspect="1"/>
+            </wp:cNvGraphicFramePr>
+            <a:graphic xmlns:a="http://schemas.openxmlformats.org/drawingml/2006/main">
+              <a:graphicData uri="http://schemas.openxmlformats.org/drawingml/2006/picture">
+                <pic:pic xmlns:pic="http://schemas.openxmlformats.org/drawingml/2006/picture">
+                  <pic:nvPicPr>
+                    <pic:cNvPr id="1" name=""/>
+                    <pic:cNvPicPr/>
+                  </pic:nvPicPr>
+                  <pic:blipFill>
+                    <a:blip r:embed="rId23"/>
+                    <a:stretch>
+                      <a:fillRect/>
+                    </a:stretch>
+                  </pic:blipFill>
+                  <pic:spPr>
+                    <a:xfrm>
+                      <a:off x="0" y="0"/>
+                      <a:ext cx="5274310" cy="2146935"/>
+                    </a:xfrm>
+                    <a:prstGeom prst="rect">
+                      <a:avLst/>
+                    </a:prstGeom>
+                  </pic:spPr>
+                </pic:pic>
+              </a:graphicData>
+            </a:graphic>
+          </wp:inline>
+        </w:drawing>
+      </w:r>
+    </w:p>
+    <w:p>
+      <w:pPr>
+        <w:pStyle w:val="a3"/>
+        <w:ind w:firstLineChars="0" w:firstLine="0"/>
+      </w:pPr>
+      <w:r>
+        <w:rPr>
+          <w:rFonts w:hint="eastAsia"/>
+        </w:rPr>
+        <w:t>打开一个远程</w:t>
+      </w:r>
+      <w:r>
+        <w:t>仓库</w:t>
+      </w:r>
+    </w:p>
+    <w:p>
+      <w:pPr>
+        <w:pStyle w:val="a3"/>
+        <w:ind w:firstLineChars="0" w:firstLine="0"/>
+      </w:pPr>
+      <w:r>
+        <w:rPr>
+          <w:noProof/>
+        </w:rPr>
+        <w:drawing>
+          <wp:inline distT="0" distB="0" distL="0" distR="0" wp14:anchorId="6F97A5DC" wp14:editId="41F9C54D">
+            <wp:extent cx="5274310" cy="2364740"/>
+            <wp:effectExtent l="0" t="0" r="2540" b="0"/>
+            <wp:docPr id="16" name="图片 16"/>
+            <wp:cNvGraphicFramePr>
+              <a:graphicFrameLocks xmlns:a="http://schemas.openxmlformats.org/drawingml/2006/main" noChangeAspect="1"/>
+            </wp:cNvGraphicFramePr>
+            <a:graphic xmlns:a="http://schemas.openxmlformats.org/drawingml/2006/main">
+              <a:graphicData uri="http://schemas.openxmlformats.org/drawingml/2006/picture">
+                <pic:pic xmlns:pic="http://schemas.openxmlformats.org/drawingml/2006/picture">
+                  <pic:nvPicPr>
+                    <pic:cNvPr id="1" name=""/>
+                    <pic:cNvPicPr/>
+                  </pic:nvPicPr>
+                  <pic:blipFill>
+                    <a:blip r:embed="rId24"/>
+                    <a:stretch>
+                      <a:fillRect/>
+                    </a:stretch>
+                  </pic:blipFill>
+                  <pic:spPr>
+                    <a:xfrm>
+                      <a:off x="0" y="0"/>
+                      <a:ext cx="5274310" cy="2364740"/>
+                    </a:xfrm>
+                    <a:prstGeom prst="rect">
+                      <a:avLst/>
+                    </a:prstGeom>
+                  </pic:spPr>
+                </pic:pic>
+              </a:graphicData>
+            </a:graphic>
+          </wp:inline>
+        </w:drawing>
+      </w:r>
+    </w:p>
+    <w:p>
+      <w:pPr>
+        <w:pStyle w:val="HTML"/>
+        <w:rPr>
+          <w:rFonts w:ascii="Consolas" w:hAnsi="Consolas" w:cs="Consolas"/>
+          <w:color w:val="24292E"/>
+          <w:sz w:val="18"/>
+          <w:szCs w:val="18"/>
+        </w:rPr>
+      </w:pPr>
+      <w:r>
+        <w:rPr>
+          <w:rFonts w:hint="eastAsia"/>
+        </w:rPr>
+        <w:t>复制</w:t>
+      </w:r>
+      <w:hyperlink r:id="rId25" w:history="1">
+        <w:r>
+          <w:rPr>
+            <w:rStyle w:val="a4"/>
+            <w:rFonts w:ascii="Consolas" w:hAnsi="Consolas" w:cs="Consolas"/>
+            <w:sz w:val="18"/>
+            <w:szCs w:val="18"/>
+          </w:rPr>
+          <w:t>https://github.com/ydc201314/document.git</w:t>
+        </w:r>
+      </w:hyperlink>
+    </w:p>
+    <w:p>
+      <w:pPr>
+        <w:pStyle w:val="HTML"/>
+      </w:pPr>
+      <w:r>
+        <w:rPr>
+          <w:rFonts w:hint="eastAsia"/>
+        </w:rPr>
+        <w:t>我们将</w:t>
+      </w:r>
+      <w:r>
+        <w:t>本地仓库和远程仓库进行关联</w:t>
+      </w:r>
+    </w:p>
+    <w:p>
+      <w:pPr>
+        <w:pStyle w:val="HTML"/>
+        <w:rPr>
+          <w:rFonts w:ascii="Consolas" w:hAnsi="Consolas" w:cs="Consolas" w:hint="eastAsia"/>
+          <w:color w:val="24292E"/>
+          <w:sz w:val="18"/>
+          <w:szCs w:val="18"/>
+        </w:rPr>
+      </w:pPr>
+      <w:r>
+        <w:rPr>
+          <w:noProof/>
+        </w:rPr>
+        <w:drawing>
+          <wp:inline distT="0" distB="0" distL="0" distR="0" wp14:anchorId="0F524BB3" wp14:editId="07DCD4A3">
+            <wp:extent cx="5274310" cy="824230"/>
+            <wp:effectExtent l="0" t="0" r="2540" b="0"/>
+            <wp:docPr id="17" name="图片 17"/>
+            <wp:cNvGraphicFramePr>
+              <a:graphicFrameLocks xmlns:a="http://schemas.openxmlformats.org/drawingml/2006/main" noChangeAspect="1"/>
+            </wp:cNvGraphicFramePr>
+            <a:graphic xmlns:a="http://schemas.openxmlformats.org/drawingml/2006/main">
+              <a:graphicData uri="http://schemas.openxmlformats.org/drawingml/2006/picture">
+                <pic:pic xmlns:pic="http://schemas.openxmlformats.org/drawingml/2006/picture">
+                  <pic:nvPicPr>
+                    <pic:cNvPr id="1" name=""/>
+                    <pic:cNvPicPr/>
+                  </pic:nvPicPr>
+                  <pic:blipFill>
+                    <a:blip r:embed="rId26"/>
+                    <a:stretch>
+                      <a:fillRect/>
+                    </a:stretch>
+                  </pic:blipFill>
+                  <pic:spPr>
+                    <a:xfrm>
+                      <a:off x="0" y="0"/>
+                      <a:ext cx="5274310" cy="824230"/>
+                    </a:xfrm>
+                    <a:prstGeom prst="rect">
+                      <a:avLst/>
+                    </a:prstGeom>
+                  </pic:spPr>
+                </pic:pic>
+              </a:graphicData>
+            </a:graphic>
+          </wp:inline>
+        </w:drawing>
+      </w:r>
+    </w:p>
+    <w:p>
+      <w:pPr>
+        <w:pStyle w:val="HTML"/>
+      </w:pPr>
+      <w:r>
+        <w:rPr>
+          <w:rFonts w:hint="eastAsia"/>
+        </w:rPr>
+        <w:t>关联成功</w:t>
+      </w:r>
+      <w:r>
+        <w:t>之后检查一下</w:t>
+      </w:r>
+      <w:r>
+        <w:rPr>
+          <w:rFonts w:hint="eastAsia"/>
+        </w:rPr>
+        <w:t>本地</w:t>
+      </w:r>
+      <w:r>
+        <w:t>仓库有</w:t>
+      </w:r>
+      <w:r>
+        <w:rPr>
+          <w:rFonts w:hint="eastAsia"/>
+        </w:rPr>
+        <w:t>没有</w:t>
+      </w:r>
+      <w:r>
+        <w:rPr>
+          <w:rFonts w:hint="eastAsia"/>
+        </w:rPr>
+        <w:t>README.</w:t>
+      </w:r>
+      <w:r>
+        <w:t>md</w:t>
+      </w:r>
+      <w:r>
+        <w:rPr>
+          <w:rFonts w:hint="eastAsia"/>
+        </w:rPr>
+        <w:t>文件，</w:t>
+      </w:r>
+      <w:r>
+        <w:rPr>
+          <w:rFonts w:hint="eastAsia"/>
+        </w:rPr>
+        <w:t>如果</w:t>
+      </w:r>
+      <w:r>
+        <w:t>没有</w:t>
+      </w:r>
+    </w:p>
+    <w:p>
+      <w:pPr>
+        <w:pStyle w:val="HTML"/>
+      </w:pPr>
+      <w:r>
+        <w:rPr>
+          <w:rFonts w:hint="eastAsia"/>
+        </w:rPr>
+        <w:t>这时</w:t>
+      </w:r>
+      <w:r>
+        <w:t>我们要先合并本地仓库和远程仓库</w:t>
+      </w:r>
+    </w:p>
+    <w:p>
+      <w:pPr>
+        <w:pStyle w:val="HTML"/>
+      </w:pPr>
+      <w:r>
+        <w:t xml:space="preserve">$ </w:t>
+      </w:r>
+      <w:r>
+        <w:t>git pull --rebase origin master</w:t>
+      </w:r>
+    </w:p>
+    <w:p>
+      <w:pPr>
+        <w:pStyle w:val="HTML"/>
+      </w:pPr>
+      <w:r>
+        <w:rPr>
+          <w:noProof/>
+        </w:rPr>
+        <w:lastRenderedPageBreak/>
+        <w:drawing>
+          <wp:inline distT="0" distB="0" distL="0" distR="0" wp14:anchorId="284181EE" wp14:editId="343C40ED">
+            <wp:extent cx="5274310" cy="1905000"/>
+            <wp:effectExtent l="0" t="0" r="2540" b="0"/>
+            <wp:docPr id="18" name="图片 18"/>
+            <wp:cNvGraphicFramePr>
+              <a:graphicFrameLocks xmlns:a="http://schemas.openxmlformats.org/drawingml/2006/main" noChangeAspect="1"/>
+            </wp:cNvGraphicFramePr>
+            <a:graphic xmlns:a="http://schemas.openxmlformats.org/drawingml/2006/main">
+              <a:graphicData uri="http://schemas.openxmlformats.org/drawingml/2006/picture">
+                <pic:pic xmlns:pic="http://schemas.openxmlformats.org/drawingml/2006/picture">
+                  <pic:nvPicPr>
+                    <pic:cNvPr id="1" name=""/>
+                    <pic:cNvPicPr/>
+                  </pic:nvPicPr>
+                  <pic:blipFill>
+                    <a:blip r:embed="rId27"/>
+                    <a:stretch>
+                      <a:fillRect/>
+                    </a:stretch>
+                  </pic:blipFill>
+                  <pic:spPr>
+                    <a:xfrm>
+                      <a:off x="0" y="0"/>
+                      <a:ext cx="5274310" cy="1905000"/>
+                    </a:xfrm>
+                    <a:prstGeom prst="rect">
+                      <a:avLst/>
+                    </a:prstGeom>
+                  </pic:spPr>
+                </pic:pic>
+              </a:graphicData>
+            </a:graphic>
+          </wp:inline>
+        </w:drawing>
+      </w:r>
+    </w:p>
+    <w:p>
+      <w:pPr>
+        <w:pStyle w:val="HTML"/>
+      </w:pPr>
+      <w:r>
+        <w:rPr>
+          <w:rFonts w:hint="eastAsia"/>
+        </w:rPr>
+        <w:t>合并完</w:t>
+      </w:r>
+      <w:r>
+        <w:t>之后会发现本地仓库也有</w:t>
+      </w:r>
+      <w:r>
+        <w:rPr>
+          <w:rFonts w:hint="eastAsia"/>
+        </w:rPr>
+        <w:t>README.md文件</w:t>
+      </w:r>
+      <w:r>
+        <w:t>了</w:t>
+      </w:r>
+    </w:p>
+    <w:p>
+      <w:pPr>
+        <w:pStyle w:val="HTML"/>
+        <w:rPr>
+          <w:rFonts w:hint="eastAsia"/>
+        </w:rPr>
+      </w:pPr>
+    </w:p>
+    <w:p>
+      <w:pPr>
+        <w:pStyle w:val="HTML"/>
+        <w:rPr>
+          <w:rFonts w:ascii="Consolas" w:hAnsi="Consolas" w:cs="Consolas"/>
+          <w:color w:val="000000"/>
+          <w:sz w:val="21"/>
+          <w:szCs w:val="21"/>
+          <w:shd w:val="clear" w:color="auto" w:fill="F6F8FA"/>
+        </w:rPr>
+      </w:pPr>
+      <w:r>
+        <w:rPr>
+          <w:rStyle w:val="variable"/>
+          <w:rFonts w:ascii="Consolas" w:hAnsi="Consolas" w:cs="Consolas" w:hint="eastAsia"/>
+          <w:color w:val="008080"/>
+          <w:sz w:val="21"/>
+          <w:szCs w:val="21"/>
+        </w:rPr>
+        <w:t>使用</w:t>
+      </w:r>
+      <w:r>
+        <w:rPr>
+          <w:rStyle w:val="variable"/>
+          <w:rFonts w:ascii="Consolas" w:hAnsi="Consolas" w:cs="Consolas"/>
+          <w:color w:val="008080"/>
+          <w:sz w:val="21"/>
+          <w:szCs w:val="21"/>
+        </w:rPr>
+        <w:t xml:space="preserve">$ </w:t>
+      </w:r>
+      <w:r>
+        <w:rPr>
+          <w:rFonts w:ascii="Consolas" w:hAnsi="Consolas" w:cs="Consolas"/>
+          <w:color w:val="000000"/>
+          <w:sz w:val="21"/>
+          <w:szCs w:val="21"/>
+          <w:shd w:val="clear" w:color="auto" w:fill="F6F8FA"/>
+        </w:rPr>
+        <w:t>git push origin master</w:t>
+      </w:r>
+      <w:r>
+        <w:rPr>
+          <w:rFonts w:ascii="Consolas" w:hAnsi="Consolas" w:cs="Consolas" w:hint="eastAsia"/>
+          <w:color w:val="000000"/>
+          <w:sz w:val="21"/>
+          <w:szCs w:val="21"/>
+          <w:shd w:val="clear" w:color="auto" w:fill="F6F8FA"/>
+        </w:rPr>
+        <w:t>进行</w:t>
+      </w:r>
+      <w:r>
+        <w:rPr>
+          <w:rFonts w:ascii="Consolas" w:hAnsi="Consolas" w:cs="Consolas"/>
+          <w:color w:val="000000"/>
+          <w:sz w:val="21"/>
+          <w:szCs w:val="21"/>
+          <w:shd w:val="clear" w:color="auto" w:fill="F6F8FA"/>
+        </w:rPr>
+        <w:t>文件上传</w:t>
+      </w:r>
+    </w:p>
+    <w:p>
+      <w:pPr>
+        <w:pStyle w:val="HTML"/>
+        <w:rPr>
+          <w:rFonts w:ascii="Consolas" w:hAnsi="Consolas" w:cs="Consolas" w:hint="eastAsia"/>
+          <w:color w:val="000000"/>
+          <w:sz w:val="21"/>
+          <w:szCs w:val="21"/>
+          <w:shd w:val="clear" w:color="auto" w:fill="F6F8FA"/>
+        </w:rPr>
+      </w:pPr>
+      <w:r>
+        <w:rPr>
+          <w:rFonts w:ascii="Consolas" w:hAnsi="Consolas" w:cs="Consolas" w:hint="eastAsia"/>
+          <w:color w:val="000000"/>
+          <w:sz w:val="21"/>
+          <w:szCs w:val="21"/>
+          <w:shd w:val="clear" w:color="auto" w:fill="F6F8FA"/>
+        </w:rPr>
+        <w:t>此时</w:t>
+      </w:r>
+      <w:r>
+        <w:rPr>
+          <w:rFonts w:ascii="Consolas" w:hAnsi="Consolas" w:cs="Consolas"/>
+          <w:color w:val="000000"/>
+          <w:sz w:val="21"/>
+          <w:szCs w:val="21"/>
+          <w:shd w:val="clear" w:color="auto" w:fill="F6F8FA"/>
+        </w:rPr>
+        <w:t>会提示你输入</w:t>
+      </w:r>
+      <w:r>
+        <w:rPr>
+          <w:rFonts w:ascii="Consolas" w:hAnsi="Consolas" w:cs="Consolas"/>
+          <w:color w:val="000000"/>
+          <w:sz w:val="21"/>
+          <w:szCs w:val="21"/>
+          <w:shd w:val="clear" w:color="auto" w:fill="F6F8FA"/>
+        </w:rPr>
+        <w:t>git</w:t>
+      </w:r>
+      <w:r>
+        <w:rPr>
+          <w:rFonts w:ascii="Consolas" w:hAnsi="Consolas" w:cs="Consolas"/>
+          <w:color w:val="000000"/>
+          <w:sz w:val="21"/>
+          <w:szCs w:val="21"/>
+          <w:shd w:val="clear" w:color="auto" w:fill="F6F8FA"/>
+        </w:rPr>
+        <w:t>账户名和密码，输入即可</w:t>
+      </w:r>
       <w:bookmarkStart w:id="0" w:name="_GoBack"/>
       <w:bookmarkEnd w:id="0"/>
+    </w:p>
+    <w:p>
+      <w:pPr>
+        <w:pStyle w:val="HTML"/>
+        <w:rPr>
+          <w:rFonts w:hint="eastAsia"/>
+        </w:rPr>
+      </w:pPr>
+      <w:r>
+        <w:rPr>
+          <w:noProof/>
+        </w:rPr>
+        <w:drawing>
+          <wp:inline distT="0" distB="0" distL="0" distR="0" wp14:anchorId="45EEA8D6" wp14:editId="03C1D10E">
+            <wp:extent cx="5274310" cy="2072640"/>
+            <wp:effectExtent l="0" t="0" r="2540" b="3810"/>
+            <wp:docPr id="19" name="图片 19"/>
+            <wp:cNvGraphicFramePr>
+              <a:graphicFrameLocks xmlns:a="http://schemas.openxmlformats.org/drawingml/2006/main" noChangeAspect="1"/>
+            </wp:cNvGraphicFramePr>
+            <a:graphic xmlns:a="http://schemas.openxmlformats.org/drawingml/2006/main">
+              <a:graphicData uri="http://schemas.openxmlformats.org/drawingml/2006/picture">
+                <pic:pic xmlns:pic="http://schemas.openxmlformats.org/drawingml/2006/picture">
+                  <pic:nvPicPr>
+                    <pic:cNvPr id="1" name=""/>
+                    <pic:cNvPicPr/>
+                  </pic:nvPicPr>
+                  <pic:blipFill>
+                    <a:blip r:embed="rId28"/>
+                    <a:stretch>
+                      <a:fillRect/>
+                    </a:stretch>
+                  </pic:blipFill>
+                  <pic:spPr>
+                    <a:xfrm>
+                      <a:off x="0" y="0"/>
+                      <a:ext cx="5274310" cy="2072640"/>
+                    </a:xfrm>
+                    <a:prstGeom prst="rect">
+                      <a:avLst/>
+                    </a:prstGeom>
+                  </pic:spPr>
+                </pic:pic>
+              </a:graphicData>
+            </a:graphic>
+          </wp:inline>
+        </w:drawing>
+      </w:r>
+    </w:p>
+    <w:p>
+      <w:pPr>
+        <w:pStyle w:val="HTML"/>
+        <w:rPr>
+          <w:rFonts w:ascii="Consolas" w:hAnsi="Consolas" w:cs="Consolas" w:hint="eastAsia"/>
+          <w:color w:val="24292E"/>
+          <w:sz w:val="18"/>
+          <w:szCs w:val="18"/>
+        </w:rPr>
+      </w:pPr>
+    </w:p>
+    <w:p>
+      <w:pPr>
+        <w:pStyle w:val="a3"/>
+        <w:ind w:firstLineChars="0" w:firstLine="0"/>
+        <w:rPr>
+          <w:rFonts w:hint="eastAsia"/>
+        </w:rPr>
+      </w:pPr>
     </w:p>
     <w:sectPr>
       <w:pgSz w:w="11906" w:h="16838"/>
@@ -1433,7 +2973,6 @@
   <w:style w:type="character" w:default="1" w:styleId="a0">
     <w:name w:val="Default Paragraph Font"/>
     <w:uiPriority w:val="1"/>
-    <w:semiHidden/>
     <w:unhideWhenUsed/>
   </w:style>
   <w:style w:type="table" w:default="1" w:styleId="a1">
@@ -1555,6 +3094,89 @@
     <w:rPr>
       <w:sz w:val="18"/>
       <w:szCs w:val="18"/>
+    </w:rPr>
+  </w:style>
+  <w:style w:type="paragraph" w:styleId="a9">
+    <w:name w:val="Normal (Web)"/>
+    <w:basedOn w:val="a"/>
+    <w:uiPriority w:val="99"/>
+    <w:semiHidden/>
+    <w:unhideWhenUsed/>
+    <w:rsid w:val="00661D8F"/>
+    <w:pPr>
+      <w:widowControl/>
+      <w:spacing w:before="100" w:beforeAutospacing="1" w:after="100" w:afterAutospacing="1"/>
+      <w:jc w:val="left"/>
+    </w:pPr>
+    <w:rPr>
+      <w:rFonts w:ascii="宋体" w:eastAsia="宋体" w:hAnsi="宋体" w:cs="宋体"/>
+      <w:kern w:val="0"/>
+      <w:sz w:val="24"/>
+      <w:szCs w:val="24"/>
+    </w:rPr>
+  </w:style>
+  <w:style w:type="character" w:customStyle="1" w:styleId="variable">
+    <w:name w:val="variable"/>
+    <w:basedOn w:val="a0"/>
+    <w:rsid w:val="00661D8F"/>
+  </w:style>
+  <w:style w:type="character" w:customStyle="1" w:styleId="constant">
+    <w:name w:val="constant"/>
+    <w:basedOn w:val="a0"/>
+    <w:rsid w:val="00661D8F"/>
+  </w:style>
+  <w:style w:type="character" w:customStyle="1" w:styleId="string">
+    <w:name w:val="string"/>
+    <w:basedOn w:val="a0"/>
+    <w:rsid w:val="00661D8F"/>
+  </w:style>
+  <w:style w:type="paragraph" w:styleId="HTML">
+    <w:name w:val="HTML Preformatted"/>
+    <w:basedOn w:val="a"/>
+    <w:link w:val="HTML0"/>
+    <w:uiPriority w:val="99"/>
+    <w:unhideWhenUsed/>
+    <w:rsid w:val="00661D8F"/>
+    <w:pPr>
+      <w:widowControl/>
+      <w:tabs>
+        <w:tab w:val="left" w:pos="916"/>
+        <w:tab w:val="left" w:pos="1832"/>
+        <w:tab w:val="left" w:pos="2748"/>
+        <w:tab w:val="left" w:pos="3664"/>
+        <w:tab w:val="left" w:pos="4580"/>
+        <w:tab w:val="left" w:pos="5496"/>
+        <w:tab w:val="left" w:pos="6412"/>
+        <w:tab w:val="left" w:pos="7328"/>
+        <w:tab w:val="left" w:pos="8244"/>
+        <w:tab w:val="left" w:pos="9160"/>
+        <w:tab w:val="left" w:pos="10076"/>
+        <w:tab w:val="left" w:pos="10992"/>
+        <w:tab w:val="left" w:pos="11908"/>
+        <w:tab w:val="left" w:pos="12824"/>
+        <w:tab w:val="left" w:pos="13740"/>
+        <w:tab w:val="left" w:pos="14656"/>
+      </w:tabs>
+      <w:jc w:val="left"/>
+    </w:pPr>
+    <w:rPr>
+      <w:rFonts w:ascii="宋体" w:eastAsia="宋体" w:hAnsi="宋体" w:cs="宋体"/>
+      <w:kern w:val="0"/>
+      <w:sz w:val="24"/>
+      <w:szCs w:val="24"/>
+    </w:rPr>
+  </w:style>
+  <w:style w:type="character" w:customStyle="1" w:styleId="HTML0">
+    <w:name w:val="HTML 预设格式 字符"/>
+    <w:basedOn w:val="a0"/>
+    <w:link w:val="HTML"/>
+    <w:uiPriority w:val="99"/>
+    <w:rsid w:val="00661D8F"/>
+    <w:rPr>
+      <w:rFonts w:ascii="宋体" w:eastAsia="宋体" w:hAnsi="宋体" w:cs="宋体"/>
+      <w:kern w:val="0"/>
+      <w:sz w:val="24"/>
+      <w:szCs w:val="24"/>
     </w:rPr>
   </w:style>
 </w:styles>
